--- a/Modules A - Understanding Computers/Mod A.4c Web Part 3 HTML.docx
+++ b/Modules A - Understanding Computers/Mod A.4c Web Part 3 HTML.docx
@@ -1,6 +1,6 @@
 
 <file path=word/document.xml><?xml version="1.0" encoding="utf-8"?>
-<w:document xmlns:wpc="http://schemas.microsoft.com/office/word/2010/wordprocessingCanvas" xmlns:cx="http://schemas.microsoft.com/office/drawing/2014/chartex" xmlns:cx1="http://schemas.microsoft.com/office/drawing/2015/9/8/chartex" xmlns:cx2="http://schemas.microsoft.com/office/drawing/2015/10/21/chartex" xmlns:cx3="http://schemas.microsoft.com/office/drawing/2016/5/9/chartex" xmlns:cx4="http://schemas.microsoft.com/office/drawing/2016/5/10/chartex" xmlns:cx5="http://schemas.microsoft.com/office/drawing/2016/5/11/chartex" xmlns:cx6="http://schemas.microsoft.com/office/drawing/2016/5/12/chartex" xmlns:cx7="http://schemas.microsoft.com/office/drawing/2016/5/13/chartex" xmlns:cx8="http://schemas.microsoft.com/office/drawing/2016/5/14/chartex" xmlns:mc="http://schemas.openxmlformats.org/markup-compatibility/2006" xmlns:aink="http://schemas.microsoft.com/office/drawing/2016/ink" xmlns:am3d="http://schemas.microsoft.com/office/drawing/2017/model3d" xmlns:o="urn:schemas-microsoft-com:office:office" xmlns:r="http://schemas.openxmlformats.org/officeDocument/2006/relationships" xmlns:m="http://schemas.openxmlformats.org/officeDocument/2006/math" xmlns:v="urn:schemas-microsoft-com:vml" xmlns:wp14="http://schemas.microsoft.com/office/word/2010/wordprocessingDrawing" xmlns:wp="http://schemas.openxmlformats.org/drawingml/2006/wordprocessingDrawing" xmlns:w10="urn:schemas-microsoft-com:office:word" xmlns:w="http://schemas.openxmlformats.org/wordprocessingml/2006/main" xmlns:w14="http://schemas.microsoft.com/office/word/2010/wordml" xmlns:w15="http://schemas.microsoft.com/office/word/2012/wordml" xmlns:w16cid="http://schemas.microsoft.com/office/word/2016/wordml/cid" xmlns:w16se="http://schemas.microsoft.com/office/word/2015/wordml/symex" xmlns:wpg="http://schemas.microsoft.com/office/word/2010/wordprocessingGroup" xmlns:wpi="http://schemas.microsoft.com/office/word/2010/wordprocessingInk" xmlns:wne="http://schemas.microsoft.com/office/word/2006/wordml" xmlns:wps="http://schemas.microsoft.com/office/word/2010/wordprocessingShape" mc:Ignorable="w14 w15 w16se w16cid wp14">
+<w:document xmlns:wpc="http://schemas.microsoft.com/office/word/2010/wordprocessingCanvas" xmlns:mc="http://schemas.openxmlformats.org/markup-compatibility/2006" xmlns:o="urn:schemas-microsoft-com:office:office" xmlns:r="http://schemas.openxmlformats.org/officeDocument/2006/relationships" xmlns:m="http://schemas.openxmlformats.org/officeDocument/2006/math" xmlns:v="urn:schemas-microsoft-com:vml" xmlns:wp14="http://schemas.microsoft.com/office/word/2010/wordprocessingDrawing" xmlns:wp="http://schemas.openxmlformats.org/drawingml/2006/wordprocessingDrawing" xmlns:w10="urn:schemas-microsoft-com:office:word" xmlns:w="http://schemas.openxmlformats.org/wordprocessingml/2006/main" xmlns:w14="http://schemas.microsoft.com/office/word/2010/wordml" xmlns:w15="http://schemas.microsoft.com/office/word/2012/wordml" xmlns:wpg="http://schemas.microsoft.com/office/word/2010/wordprocessingGroup" xmlns:wpi="http://schemas.microsoft.com/office/word/2010/wordprocessingInk" xmlns:wne="http://schemas.microsoft.com/office/word/2006/wordml" xmlns:wps="http://schemas.microsoft.com/office/word/2010/wordprocessingShape" mc:Ignorable="w14 w15 wp14">
   <w:body>
     <w:p>
       <w:pPr>
@@ -28,12 +28,30 @@
     <w:p>
       <w:pPr>
         <w:pStyle w:val="NoSpacing"/>
-      </w:pPr>
-      <w:r>
-        <w:t>The tutorials ask you to try concepts by typing into on-line work areas. Use the tools that you like best</w:t>
-      </w:r>
-      <w:r>
-        <w:t>:</w:t>
+        <w:rPr>
+          <w:b/>
+          <w:u w:val="single"/>
+        </w:rPr>
+      </w:pPr>
+      <w:r>
+        <w:rPr>
+          <w:b/>
+          <w:u w:val="single"/>
+        </w:rPr>
+        <w:t>Notepad Editor</w:t>
+      </w:r>
+    </w:p>
+    <w:p>
+      <w:pPr>
+        <w:pStyle w:val="NoSpacing"/>
+      </w:pPr>
+    </w:p>
+    <w:p>
+      <w:pPr>
+        <w:pStyle w:val="NoSpacing"/>
+      </w:pPr>
+      <w:r>
+        <w:t xml:space="preserve">Create a shortcut link to the “Notepad” text editing program on your desktop using the instructions provided by your teacher. The Notepad editor will help you to create HTML pages required by the tutorial below. </w:t>
       </w:r>
     </w:p>
     <w:p>
@@ -46,17 +64,87 @@
         <w:pStyle w:val="NoSpacing"/>
         <w:numPr>
           <w:ilvl w:val="0"/>
-          <w:numId w:val="2"/>
+          <w:numId w:val="4"/>
         </w:numPr>
       </w:pPr>
       <w:r>
+        <w:t>Click on the windows start button (bottom left of your screen) and click on “All Programs” to expand the menu.</w:t>
+      </w:r>
+    </w:p>
+    <w:p>
+      <w:pPr>
+        <w:pStyle w:val="NoSpacing"/>
+      </w:pPr>
+    </w:p>
+    <w:p>
+      <w:pPr>
+        <w:pStyle w:val="NoSpacing"/>
+        <w:numPr>
+          <w:ilvl w:val="0"/>
+          <w:numId w:val="4"/>
+        </w:numPr>
+      </w:pPr>
+      <w:r>
+        <w:t>Click on the “Accessories” folder to expand.</w:t>
+      </w:r>
+    </w:p>
+    <w:p>
+      <w:pPr>
+        <w:pStyle w:val="NoSpacing"/>
+      </w:pPr>
+    </w:p>
+    <w:p>
+      <w:pPr>
+        <w:pStyle w:val="NoSpacing"/>
+        <w:numPr>
+          <w:ilvl w:val="0"/>
+          <w:numId w:val="4"/>
+        </w:numPr>
+      </w:pPr>
+      <w:r>
+        <w:t>Locate the “Notepad” application and drag it to your desktop</w:t>
+      </w:r>
+      <w:r>
+        <w:t>.</w:t>
+      </w:r>
+    </w:p>
+    <w:p>
+      <w:pPr>
+        <w:pStyle w:val="NoSpacing"/>
+      </w:pPr>
+    </w:p>
+    <w:p>
+      <w:pPr>
+        <w:pStyle w:val="NoSpacing"/>
+      </w:pPr>
+    </w:p>
+    <w:p>
+      <w:pPr>
+        <w:pStyle w:val="NoSpacing"/>
         <w:rPr>
           <w:b/>
+          <w:u w:val="single"/>
         </w:rPr>
-        <w:t>Live Output</w:t>
-      </w:r>
-      <w:r>
-        <w:t xml:space="preserve"> (Blue Text Areas) – Type your answers and results show above where you typed.</w:t>
+      </w:pPr>
+      <w:r>
+        <w:rPr>
+          <w:b/>
+          <w:u w:val="single"/>
+        </w:rPr>
+        <w:t>w3schools Tutorial</w:t>
+      </w:r>
+    </w:p>
+    <w:p>
+      <w:pPr>
+        <w:pStyle w:val="NoSpacing"/>
+      </w:pPr>
+    </w:p>
+    <w:p>
+      <w:pPr>
+        <w:pStyle w:val="NoSpacing"/>
+      </w:pPr>
+      <w:r>
+        <w:t>The tutorial has many short sections. Begin with the “HTML Introduction” and work to at least “HTML Images”.</w:t>
       </w:r>
     </w:p>
     <w:p>
@@ -69,129 +157,30 @@
         <w:pStyle w:val="NoSpacing"/>
         <w:numPr>
           <w:ilvl w:val="0"/>
-          <w:numId w:val="2"/>
+          <w:numId w:val="5"/>
         </w:numPr>
       </w:pPr>
       <w:r>
-        <w:rPr>
-          <w:b/>
-        </w:rPr>
-        <w:t xml:space="preserve">Open in </w:t>
-      </w:r>
-      <w:proofErr w:type="spellStart"/>
-      <w:r>
-        <w:rPr>
-          <w:b/>
-        </w:rPr>
-        <w:t>CodePen</w:t>
-      </w:r>
-      <w:proofErr w:type="spellEnd"/>
-      <w:r>
-        <w:rPr>
-          <w:b/>
-        </w:rPr>
+        <w:t>HTML Introduction</w:t>
+      </w:r>
+      <w:r>
         <w:t xml:space="preserve"> </w:t>
       </w:r>
       <w:r>
-        <w:t>– Type in the HTML (black area) and results show automatically in the white area.</w:t>
-      </w:r>
-    </w:p>
-    <w:p>
-      <w:pPr>
-        <w:pStyle w:val="NoSpacing"/>
-      </w:pPr>
-    </w:p>
-    <w:p>
-      <w:pPr>
-        <w:pStyle w:val="NoSpacing"/>
-        <w:numPr>
-          <w:ilvl w:val="0"/>
-          <w:numId w:val="2"/>
-        </w:numPr>
-      </w:pPr>
-      <w:r>
-        <w:rPr>
-          <w:b/>
-        </w:rPr>
-        <w:t>Open i</w:t>
-      </w:r>
-      <w:r>
-        <w:rPr>
-          <w:b/>
-        </w:rPr>
-        <w:t>n</w:t>
-      </w:r>
-      <w:r>
-        <w:rPr>
-          <w:b/>
-        </w:rPr>
         <w:t xml:space="preserve"> </w:t>
       </w:r>
-      <w:proofErr w:type="spellStart"/>
-      <w:r>
-        <w:rPr>
-          <w:b/>
-        </w:rPr>
-        <w:t>JSFiddle</w:t>
-      </w:r>
-      <w:proofErr w:type="spellEnd"/>
-      <w:r>
-        <w:t xml:space="preserve"> – Type in the HTML (black area). Need to select “Run” in the top menu bar before results appear in the white area.</w:t>
-      </w:r>
-    </w:p>
-    <w:p>
-      <w:pPr>
-        <w:pStyle w:val="NoSpacing"/>
-      </w:pPr>
-    </w:p>
-    <w:p>
-      <w:pPr>
-        <w:pStyle w:val="NoSpacing"/>
-      </w:pPr>
-    </w:p>
-    <w:p>
-      <w:pPr>
-        <w:pStyle w:val="NoSpacing"/>
-      </w:pPr>
-      <w:r>
-        <w:t>Complete the following tutorials in order</w:t>
-      </w:r>
-      <w:r>
-        <w:t>:</w:t>
-      </w:r>
-    </w:p>
-    <w:p>
-      <w:pPr>
-        <w:pStyle w:val="NoSpacing"/>
-      </w:pPr>
-    </w:p>
-    <w:p>
-      <w:pPr>
-        <w:pStyle w:val="NoSpacing"/>
-        <w:numPr>
-          <w:ilvl w:val="0"/>
-          <w:numId w:val="3"/>
-        </w:numPr>
-        <w:rPr>
-          <w:sz w:val="20"/>
-        </w:rPr>
-      </w:pPr>
-      <w:r>
-        <w:t>Getting started with HTML</w:t>
-      </w:r>
-      <w:r>
-        <w:t xml:space="preserve"> </w:t>
-      </w:r>
-      <w:r>
-        <w:br/>
-      </w:r>
+    </w:p>
+    <w:p>
+      <w:pPr>
+        <w:pStyle w:val="NoSpacing"/>
+        <w:ind w:left="720"/>
+      </w:pPr>
       <w:hyperlink r:id="rId7" w:history="1">
         <w:r>
           <w:rPr>
             <w:rStyle w:val="Hyperlink"/>
-            <w:sz w:val="20"/>
           </w:rPr>
-          <w:t>https://developer.mozilla.org/en-US/docs/Learn/HTML/Introduction_to_HTML/Getting_started</w:t>
+          <w:t>https://www.w3schools.com/html/html_intro.asp</w:t>
         </w:r>
       </w:hyperlink>
     </w:p>
@@ -200,6 +189,25 @@
         <w:pStyle w:val="NoSpacing"/>
         <w:ind w:left="720"/>
       </w:pPr>
+      <w:r>
+        <w:br/>
+      </w:r>
+    </w:p>
+    <w:p>
+      <w:pPr>
+        <w:pStyle w:val="NoSpacing"/>
+      </w:pPr>
+    </w:p>
+    <w:p>
+      <w:pPr>
+        <w:pStyle w:val="NoSpacing"/>
+      </w:pPr>
+      <w:r>
+        <w:t>Take the on-line “Quiz”, print your certificate, and show it to your teacher</w:t>
+      </w:r>
+      <w:r>
+        <w:t>.</w:t>
+      </w:r>
     </w:p>
     <w:p>
       <w:pPr>
@@ -211,17 +219,11 @@
         <w:pStyle w:val="NoSpacing"/>
         <w:numPr>
           <w:ilvl w:val="0"/>
-          <w:numId w:val="3"/>
+          <w:numId w:val="5"/>
         </w:numPr>
-        <w:rPr>
-          <w:sz w:val="20"/>
-        </w:rPr>
-      </w:pPr>
-      <w:r>
-        <w:t>HTML text fundamentals</w:t>
-      </w:r>
-      <w:r>
-        <w:t xml:space="preserve"> </w:t>
+      </w:pPr>
+      <w:r>
+        <w:t>HTML Quiz</w:t>
       </w:r>
       <w:r>
         <w:br/>
@@ -230,58 +232,13 @@
         <w:r>
           <w:rPr>
             <w:rStyle w:val="Hyperlink"/>
-            <w:sz w:val="20"/>
           </w:rPr>
-          <w:t>https://developer.mozilla.org/en-US/docs/Learn/HTML/Introduction_to_HTML/HTML_text_fundamentals</w:t>
+          <w:t>https://www.w3schools.com/html/html_quiz.asp</w:t>
         </w:r>
       </w:hyperlink>
-    </w:p>
-    <w:p>
-      <w:pPr>
-        <w:pStyle w:val="NoSpacing"/>
-        <w:ind w:left="720"/>
-      </w:pPr>
-    </w:p>
-    <w:p>
-      <w:pPr>
-        <w:pStyle w:val="NoSpacing"/>
-      </w:pPr>
-    </w:p>
-    <w:p>
-      <w:pPr>
-        <w:pStyle w:val="NoSpacing"/>
-        <w:numPr>
-          <w:ilvl w:val="0"/>
-          <w:numId w:val="3"/>
-        </w:numPr>
-        <w:rPr>
-          <w:sz w:val="20"/>
-        </w:rPr>
-      </w:pPr>
-      <w:r>
-        <w:t>Creating hyperlinks</w:t>
-      </w:r>
-      <w:r>
-        <w:t xml:space="preserve"> </w:t>
-      </w:r>
       <w:r>
         <w:br/>
       </w:r>
-      <w:hyperlink r:id="rId9" w:history="1">
-        <w:r>
-          <w:rPr>
-            <w:rStyle w:val="Hyperlink"/>
-            <w:sz w:val="20"/>
-          </w:rPr>
-          <w:t>https://developer.mozilla.org/en-US/docs/Learn/HTML/Introduction_to_HTML/Creating_hyperlinks</w:t>
-        </w:r>
-      </w:hyperlink>
-    </w:p>
-    <w:p>
-      <w:pPr>
-        <w:pStyle w:val="NoSpacing"/>
-        <w:ind w:left="720"/>
-      </w:pPr>
       <w:bookmarkStart w:id="0" w:name="_GoBack"/>
       <w:bookmarkEnd w:id="0"/>
     </w:p>
@@ -298,21 +255,6 @@
     <w:p>
       <w:pPr>
         <w:pStyle w:val="NoSpacing"/>
-      </w:pPr>
-    </w:p>
-    <w:p>
-      <w:pPr>
-        <w:pStyle w:val="NoSpacing"/>
-      </w:pPr>
-    </w:p>
-    <w:p>
-      <w:pPr>
-        <w:pStyle w:val="NoSpacing"/>
-      </w:pPr>
-    </w:p>
-    <w:p>
-      <w:pPr>
-        <w:pStyle w:val="NoSpacing"/>
         <w:ind w:left="360"/>
       </w:pPr>
     </w:p>
@@ -324,7 +266,7 @@
     </w:p>
     <w:p/>
     <w:sectPr>
-      <w:headerReference w:type="default" r:id="rId10"/>
+      <w:headerReference w:type="default" r:id="rId9"/>
       <w:pgSz w:w="12240" w:h="15840"/>
       <w:pgMar w:top="1440" w:right="1440" w:bottom="1440" w:left="1440" w:header="720" w:footer="720" w:gutter="0"/>
       <w:cols w:space="720"/>
@@ -335,7 +277,7 @@
 </file>
 
 <file path=word/endnotes.xml><?xml version="1.0" encoding="utf-8"?>
-<w:endnotes xmlns:wpc="http://schemas.microsoft.com/office/word/2010/wordprocessingCanvas" xmlns:cx="http://schemas.microsoft.com/office/drawing/2014/chartex" xmlns:cx1="http://schemas.microsoft.com/office/drawing/2015/9/8/chartex" xmlns:cx2="http://schemas.microsoft.com/office/drawing/2015/10/21/chartex" xmlns:cx3="http://schemas.microsoft.com/office/drawing/2016/5/9/chartex" xmlns:cx4="http://schemas.microsoft.com/office/drawing/2016/5/10/chartex" xmlns:cx5="http://schemas.microsoft.com/office/drawing/2016/5/11/chartex" xmlns:cx6="http://schemas.microsoft.com/office/drawing/2016/5/12/chartex" xmlns:cx7="http://schemas.microsoft.com/office/drawing/2016/5/13/chartex" xmlns:cx8="http://schemas.microsoft.com/office/drawing/2016/5/14/chartex" xmlns:mc="http://schemas.openxmlformats.org/markup-compatibility/2006" xmlns:aink="http://schemas.microsoft.com/office/drawing/2016/ink" xmlns:am3d="http://schemas.microsoft.com/office/drawing/2017/model3d" xmlns:o="urn:schemas-microsoft-com:office:office" xmlns:r="http://schemas.openxmlformats.org/officeDocument/2006/relationships" xmlns:m="http://schemas.openxmlformats.org/officeDocument/2006/math" xmlns:v="urn:schemas-microsoft-com:vml" xmlns:wp14="http://schemas.microsoft.com/office/word/2010/wordprocessingDrawing" xmlns:wp="http://schemas.openxmlformats.org/drawingml/2006/wordprocessingDrawing" xmlns:w10="urn:schemas-microsoft-com:office:word" xmlns:w="http://schemas.openxmlformats.org/wordprocessingml/2006/main" xmlns:w14="http://schemas.microsoft.com/office/word/2010/wordml" xmlns:w15="http://schemas.microsoft.com/office/word/2012/wordml" xmlns:w16cid="http://schemas.microsoft.com/office/word/2016/wordml/cid" xmlns:w16se="http://schemas.microsoft.com/office/word/2015/wordml/symex" xmlns:wpg="http://schemas.microsoft.com/office/word/2010/wordprocessingGroup" xmlns:wpi="http://schemas.microsoft.com/office/word/2010/wordprocessingInk" xmlns:wne="http://schemas.microsoft.com/office/word/2006/wordml" xmlns:wps="http://schemas.microsoft.com/office/word/2010/wordprocessingShape" mc:Ignorable="w14 w15 w16se w16cid wp14">
+<w:endnotes xmlns:wpc="http://schemas.microsoft.com/office/word/2010/wordprocessingCanvas" xmlns:mc="http://schemas.openxmlformats.org/markup-compatibility/2006" xmlns:o="urn:schemas-microsoft-com:office:office" xmlns:r="http://schemas.openxmlformats.org/officeDocument/2006/relationships" xmlns:m="http://schemas.openxmlformats.org/officeDocument/2006/math" xmlns:v="urn:schemas-microsoft-com:vml" xmlns:wp14="http://schemas.microsoft.com/office/word/2010/wordprocessingDrawing" xmlns:wp="http://schemas.openxmlformats.org/drawingml/2006/wordprocessingDrawing" xmlns:w10="urn:schemas-microsoft-com:office:word" xmlns:w="http://schemas.openxmlformats.org/wordprocessingml/2006/main" xmlns:w14="http://schemas.microsoft.com/office/word/2010/wordml" xmlns:w15="http://schemas.microsoft.com/office/word/2012/wordml" xmlns:wpg="http://schemas.microsoft.com/office/word/2010/wordprocessingGroup" xmlns:wpi="http://schemas.microsoft.com/office/word/2010/wordprocessingInk" xmlns:wne="http://schemas.microsoft.com/office/word/2006/wordml" xmlns:wps="http://schemas.microsoft.com/office/word/2010/wordprocessingShape" mc:Ignorable="w14 w15 wp14">
   <w:endnote w:type="separator" w:id="-1">
     <w:p>
       <w:pPr>
@@ -360,7 +302,7 @@
 </file>
 
 <file path=word/footnotes.xml><?xml version="1.0" encoding="utf-8"?>
-<w:footnotes xmlns:wpc="http://schemas.microsoft.com/office/word/2010/wordprocessingCanvas" xmlns:cx="http://schemas.microsoft.com/office/drawing/2014/chartex" xmlns:cx1="http://schemas.microsoft.com/office/drawing/2015/9/8/chartex" xmlns:cx2="http://schemas.microsoft.com/office/drawing/2015/10/21/chartex" xmlns:cx3="http://schemas.microsoft.com/office/drawing/2016/5/9/chartex" xmlns:cx4="http://schemas.microsoft.com/office/drawing/2016/5/10/chartex" xmlns:cx5="http://schemas.microsoft.com/office/drawing/2016/5/11/chartex" xmlns:cx6="http://schemas.microsoft.com/office/drawing/2016/5/12/chartex" xmlns:cx7="http://schemas.microsoft.com/office/drawing/2016/5/13/chartex" xmlns:cx8="http://schemas.microsoft.com/office/drawing/2016/5/14/chartex" xmlns:mc="http://schemas.openxmlformats.org/markup-compatibility/2006" xmlns:aink="http://schemas.microsoft.com/office/drawing/2016/ink" xmlns:am3d="http://schemas.microsoft.com/office/drawing/2017/model3d" xmlns:o="urn:schemas-microsoft-com:office:office" xmlns:r="http://schemas.openxmlformats.org/officeDocument/2006/relationships" xmlns:m="http://schemas.openxmlformats.org/officeDocument/2006/math" xmlns:v="urn:schemas-microsoft-com:vml" xmlns:wp14="http://schemas.microsoft.com/office/word/2010/wordprocessingDrawing" xmlns:wp="http://schemas.openxmlformats.org/drawingml/2006/wordprocessingDrawing" xmlns:w10="urn:schemas-microsoft-com:office:word" xmlns:w="http://schemas.openxmlformats.org/wordprocessingml/2006/main" xmlns:w14="http://schemas.microsoft.com/office/word/2010/wordml" xmlns:w15="http://schemas.microsoft.com/office/word/2012/wordml" xmlns:w16cid="http://schemas.microsoft.com/office/word/2016/wordml/cid" xmlns:w16se="http://schemas.microsoft.com/office/word/2015/wordml/symex" xmlns:wpg="http://schemas.microsoft.com/office/word/2010/wordprocessingGroup" xmlns:wpi="http://schemas.microsoft.com/office/word/2010/wordprocessingInk" xmlns:wne="http://schemas.microsoft.com/office/word/2006/wordml" xmlns:wps="http://schemas.microsoft.com/office/word/2010/wordprocessingShape" mc:Ignorable="w14 w15 w16se w16cid wp14">
+<w:footnotes xmlns:wpc="http://schemas.microsoft.com/office/word/2010/wordprocessingCanvas" xmlns:mc="http://schemas.openxmlformats.org/markup-compatibility/2006" xmlns:o="urn:schemas-microsoft-com:office:office" xmlns:r="http://schemas.openxmlformats.org/officeDocument/2006/relationships" xmlns:m="http://schemas.openxmlformats.org/officeDocument/2006/math" xmlns:v="urn:schemas-microsoft-com:vml" xmlns:wp14="http://schemas.microsoft.com/office/word/2010/wordprocessingDrawing" xmlns:wp="http://schemas.openxmlformats.org/drawingml/2006/wordprocessingDrawing" xmlns:w10="urn:schemas-microsoft-com:office:word" xmlns:w="http://schemas.openxmlformats.org/wordprocessingml/2006/main" xmlns:w14="http://schemas.microsoft.com/office/word/2010/wordml" xmlns:w15="http://schemas.microsoft.com/office/word/2012/wordml" xmlns:wpg="http://schemas.microsoft.com/office/word/2010/wordprocessingGroup" xmlns:wpi="http://schemas.microsoft.com/office/word/2010/wordprocessingInk" xmlns:wne="http://schemas.microsoft.com/office/word/2006/wordml" xmlns:wps="http://schemas.microsoft.com/office/word/2010/wordprocessingShape" mc:Ignorable="w14 w15 wp14">
   <w:footnote w:type="separator" w:id="-1">
     <w:p>
       <w:pPr>
@@ -385,7 +327,7 @@
 </file>
 
 <file path=word/header1.xml><?xml version="1.0" encoding="utf-8"?>
-<w:hdr xmlns:wpc="http://schemas.microsoft.com/office/word/2010/wordprocessingCanvas" xmlns:cx="http://schemas.microsoft.com/office/drawing/2014/chartex" xmlns:cx1="http://schemas.microsoft.com/office/drawing/2015/9/8/chartex" xmlns:cx2="http://schemas.microsoft.com/office/drawing/2015/10/21/chartex" xmlns:cx3="http://schemas.microsoft.com/office/drawing/2016/5/9/chartex" xmlns:cx4="http://schemas.microsoft.com/office/drawing/2016/5/10/chartex" xmlns:cx5="http://schemas.microsoft.com/office/drawing/2016/5/11/chartex" xmlns:cx6="http://schemas.microsoft.com/office/drawing/2016/5/12/chartex" xmlns:cx7="http://schemas.microsoft.com/office/drawing/2016/5/13/chartex" xmlns:cx8="http://schemas.microsoft.com/office/drawing/2016/5/14/chartex" xmlns:mc="http://schemas.openxmlformats.org/markup-compatibility/2006" xmlns:aink="http://schemas.microsoft.com/office/drawing/2016/ink" xmlns:am3d="http://schemas.microsoft.com/office/drawing/2017/model3d" xmlns:o="urn:schemas-microsoft-com:office:office" xmlns:r="http://schemas.openxmlformats.org/officeDocument/2006/relationships" xmlns:m="http://schemas.openxmlformats.org/officeDocument/2006/math" xmlns:v="urn:schemas-microsoft-com:vml" xmlns:wp14="http://schemas.microsoft.com/office/word/2010/wordprocessingDrawing" xmlns:wp="http://schemas.openxmlformats.org/drawingml/2006/wordprocessingDrawing" xmlns:w10="urn:schemas-microsoft-com:office:word" xmlns:w="http://schemas.openxmlformats.org/wordprocessingml/2006/main" xmlns:w14="http://schemas.microsoft.com/office/word/2010/wordml" xmlns:w15="http://schemas.microsoft.com/office/word/2012/wordml" xmlns:w16cid="http://schemas.microsoft.com/office/word/2016/wordml/cid" xmlns:w16se="http://schemas.microsoft.com/office/word/2015/wordml/symex" xmlns:wpg="http://schemas.microsoft.com/office/word/2010/wordprocessingGroup" xmlns:wpi="http://schemas.microsoft.com/office/word/2010/wordprocessingInk" xmlns:wne="http://schemas.microsoft.com/office/word/2006/wordml" xmlns:wps="http://schemas.microsoft.com/office/word/2010/wordprocessingShape" mc:Ignorable="w14 w15 w16se w16cid wp14">
+<w:hdr xmlns:wpc="http://schemas.microsoft.com/office/word/2010/wordprocessingCanvas" xmlns:mc="http://schemas.openxmlformats.org/markup-compatibility/2006" xmlns:o="urn:schemas-microsoft-com:office:office" xmlns:r="http://schemas.openxmlformats.org/officeDocument/2006/relationships" xmlns:m="http://schemas.openxmlformats.org/officeDocument/2006/math" xmlns:v="urn:schemas-microsoft-com:vml" xmlns:wp14="http://schemas.microsoft.com/office/word/2010/wordprocessingDrawing" xmlns:wp="http://schemas.openxmlformats.org/drawingml/2006/wordprocessingDrawing" xmlns:w10="urn:schemas-microsoft-com:office:word" xmlns:w="http://schemas.openxmlformats.org/wordprocessingml/2006/main" xmlns:w14="http://schemas.microsoft.com/office/word/2010/wordml" xmlns:w15="http://schemas.microsoft.com/office/word/2012/wordml" xmlns:wpg="http://schemas.microsoft.com/office/word/2010/wordprocessingGroup" xmlns:wpi="http://schemas.microsoft.com/office/word/2010/wordprocessingInk" xmlns:wne="http://schemas.microsoft.com/office/word/2006/wordml" xmlns:wps="http://schemas.microsoft.com/office/word/2010/wordprocessingShape" mc:Ignorable="w14 w15 wp14">
   <w:p>
     <w:pPr>
       <w:pStyle w:val="Header"/>
@@ -446,8 +388,8 @@
 </file>
 
 <file path=word/numbering.xml><?xml version="1.0" encoding="utf-8"?>
-<w:numbering xmlns:wpc="http://schemas.microsoft.com/office/word/2010/wordprocessingCanvas" xmlns:cx="http://schemas.microsoft.com/office/drawing/2014/chartex" xmlns:cx1="http://schemas.microsoft.com/office/drawing/2015/9/8/chartex" xmlns:cx2="http://schemas.microsoft.com/office/drawing/2015/10/21/chartex" xmlns:cx3="http://schemas.microsoft.com/office/drawing/2016/5/9/chartex" xmlns:cx4="http://schemas.microsoft.com/office/drawing/2016/5/10/chartex" xmlns:cx5="http://schemas.microsoft.com/office/drawing/2016/5/11/chartex" xmlns:cx6="http://schemas.microsoft.com/office/drawing/2016/5/12/chartex" xmlns:cx7="http://schemas.microsoft.com/office/drawing/2016/5/13/chartex" xmlns:cx8="http://schemas.microsoft.com/office/drawing/2016/5/14/chartex" xmlns:mc="http://schemas.openxmlformats.org/markup-compatibility/2006" xmlns:aink="http://schemas.microsoft.com/office/drawing/2016/ink" xmlns:am3d="http://schemas.microsoft.com/office/drawing/2017/model3d" xmlns:o="urn:schemas-microsoft-com:office:office" xmlns:r="http://schemas.openxmlformats.org/officeDocument/2006/relationships" xmlns:m="http://schemas.openxmlformats.org/officeDocument/2006/math" xmlns:v="urn:schemas-microsoft-com:vml" xmlns:wp14="http://schemas.microsoft.com/office/word/2010/wordprocessingDrawing" xmlns:wp="http://schemas.openxmlformats.org/drawingml/2006/wordprocessingDrawing" xmlns:w10="urn:schemas-microsoft-com:office:word" xmlns:w="http://schemas.openxmlformats.org/wordprocessingml/2006/main" xmlns:w14="http://schemas.microsoft.com/office/word/2010/wordml" xmlns:w15="http://schemas.microsoft.com/office/word/2012/wordml" xmlns:w16cid="http://schemas.microsoft.com/office/word/2016/wordml/cid" xmlns:w16se="http://schemas.microsoft.com/office/word/2015/wordml/symex" xmlns:wpg="http://schemas.microsoft.com/office/word/2010/wordprocessingGroup" xmlns:wpi="http://schemas.microsoft.com/office/word/2010/wordprocessingInk" xmlns:wne="http://schemas.microsoft.com/office/word/2006/wordml" xmlns:wps="http://schemas.microsoft.com/office/word/2010/wordprocessingShape" mc:Ignorable="w14 w15 w16se w16cid wp14">
-  <w:abstractNum w:abstractNumId="0" w15:restartNumberingAfterBreak="0">
+<w:numbering xmlns:wpc="http://schemas.microsoft.com/office/word/2010/wordprocessingCanvas" xmlns:mc="http://schemas.openxmlformats.org/markup-compatibility/2006" xmlns:o="urn:schemas-microsoft-com:office:office" xmlns:r="http://schemas.openxmlformats.org/officeDocument/2006/relationships" xmlns:m="http://schemas.openxmlformats.org/officeDocument/2006/math" xmlns:v="urn:schemas-microsoft-com:vml" xmlns:wp14="http://schemas.microsoft.com/office/word/2010/wordprocessingDrawing" xmlns:wp="http://schemas.openxmlformats.org/drawingml/2006/wordprocessingDrawing" xmlns:w10="urn:schemas-microsoft-com:office:word" xmlns:w="http://schemas.openxmlformats.org/wordprocessingml/2006/main" xmlns:w14="http://schemas.microsoft.com/office/word/2010/wordml" xmlns:w15="http://schemas.microsoft.com/office/word/2012/wordml" xmlns:wpg="http://schemas.microsoft.com/office/word/2010/wordprocessingGroup" xmlns:wpi="http://schemas.microsoft.com/office/word/2010/wordprocessingInk" xmlns:wne="http://schemas.microsoft.com/office/word/2006/wordml" xmlns:wps="http://schemas.microsoft.com/office/word/2010/wordprocessingShape" mc:Ignorable="w14 w15 wp14">
+  <w:abstractNum w:abstractNumId="0">
     <w:nsid w:val="2B982364"/>
     <w:multiLevelType w:val="hybridMultilevel"/>
     <w:tmpl w:val="DF5EC5CA"/>
@@ -533,7 +475,7 @@
       </w:pPr>
     </w:lvl>
   </w:abstractNum>
-  <w:abstractNum w:abstractNumId="1" w15:restartNumberingAfterBreak="0">
+  <w:abstractNum w:abstractNumId="1">
     <w:nsid w:val="461E3610"/>
     <w:multiLevelType w:val="hybridMultilevel"/>
     <w:tmpl w:val="82B4A240"/>
@@ -619,7 +561,7 @@
       </w:pPr>
     </w:lvl>
   </w:abstractNum>
-  <w:abstractNum w:abstractNumId="2" w15:restartNumberingAfterBreak="0">
+  <w:abstractNum w:abstractNumId="2">
     <w:nsid w:val="68AB38AF"/>
     <w:multiLevelType w:val="hybridMultilevel"/>
     <w:tmpl w:val="9B188EBA"/>
@@ -633,6 +575,232 @@
       </w:pPr>
       <w:rPr>
         <w:rFonts w:ascii="Symbol" w:hAnsi="Symbol" w:hint="default"/>
+      </w:rPr>
+    </w:lvl>
+    <w:lvl w:ilvl="1" w:tplc="04090003" w:tentative="1">
+      <w:start w:val="1"/>
+      <w:numFmt w:val="bullet"/>
+      <w:lvlText w:val="o"/>
+      <w:lvlJc w:val="left"/>
+      <w:pPr>
+        <w:ind w:left="1440" w:hanging="360"/>
+      </w:pPr>
+      <w:rPr>
+        <w:rFonts w:ascii="Courier New" w:hAnsi="Courier New" w:cs="Courier New" w:hint="default"/>
+      </w:rPr>
+    </w:lvl>
+    <w:lvl w:ilvl="2" w:tplc="04090005" w:tentative="1">
+      <w:start w:val="1"/>
+      <w:numFmt w:val="bullet"/>
+      <w:lvlText w:val=""/>
+      <w:lvlJc w:val="left"/>
+      <w:pPr>
+        <w:ind w:left="2160" w:hanging="360"/>
+      </w:pPr>
+      <w:rPr>
+        <w:rFonts w:ascii="Wingdings" w:hAnsi="Wingdings" w:hint="default"/>
+      </w:rPr>
+    </w:lvl>
+    <w:lvl w:ilvl="3" w:tplc="04090001" w:tentative="1">
+      <w:start w:val="1"/>
+      <w:numFmt w:val="bullet"/>
+      <w:lvlText w:val=""/>
+      <w:lvlJc w:val="left"/>
+      <w:pPr>
+        <w:ind w:left="2880" w:hanging="360"/>
+      </w:pPr>
+      <w:rPr>
+        <w:rFonts w:ascii="Symbol" w:hAnsi="Symbol" w:hint="default"/>
+      </w:rPr>
+    </w:lvl>
+    <w:lvl w:ilvl="4" w:tplc="04090003" w:tentative="1">
+      <w:start w:val="1"/>
+      <w:numFmt w:val="bullet"/>
+      <w:lvlText w:val="o"/>
+      <w:lvlJc w:val="left"/>
+      <w:pPr>
+        <w:ind w:left="3600" w:hanging="360"/>
+      </w:pPr>
+      <w:rPr>
+        <w:rFonts w:ascii="Courier New" w:hAnsi="Courier New" w:cs="Courier New" w:hint="default"/>
+      </w:rPr>
+    </w:lvl>
+    <w:lvl w:ilvl="5" w:tplc="04090005" w:tentative="1">
+      <w:start w:val="1"/>
+      <w:numFmt w:val="bullet"/>
+      <w:lvlText w:val=""/>
+      <w:lvlJc w:val="left"/>
+      <w:pPr>
+        <w:ind w:left="4320" w:hanging="360"/>
+      </w:pPr>
+      <w:rPr>
+        <w:rFonts w:ascii="Wingdings" w:hAnsi="Wingdings" w:hint="default"/>
+      </w:rPr>
+    </w:lvl>
+    <w:lvl w:ilvl="6" w:tplc="04090001" w:tentative="1">
+      <w:start w:val="1"/>
+      <w:numFmt w:val="bullet"/>
+      <w:lvlText w:val=""/>
+      <w:lvlJc w:val="left"/>
+      <w:pPr>
+        <w:ind w:left="5040" w:hanging="360"/>
+      </w:pPr>
+      <w:rPr>
+        <w:rFonts w:ascii="Symbol" w:hAnsi="Symbol" w:hint="default"/>
+      </w:rPr>
+    </w:lvl>
+    <w:lvl w:ilvl="7" w:tplc="04090003" w:tentative="1">
+      <w:start w:val="1"/>
+      <w:numFmt w:val="bullet"/>
+      <w:lvlText w:val="o"/>
+      <w:lvlJc w:val="left"/>
+      <w:pPr>
+        <w:ind w:left="5760" w:hanging="360"/>
+      </w:pPr>
+      <w:rPr>
+        <w:rFonts w:ascii="Courier New" w:hAnsi="Courier New" w:cs="Courier New" w:hint="default"/>
+      </w:rPr>
+    </w:lvl>
+    <w:lvl w:ilvl="8" w:tplc="04090005" w:tentative="1">
+      <w:start w:val="1"/>
+      <w:numFmt w:val="bullet"/>
+      <w:lvlText w:val=""/>
+      <w:lvlJc w:val="left"/>
+      <w:pPr>
+        <w:ind w:left="6480" w:hanging="360"/>
+      </w:pPr>
+      <w:rPr>
+        <w:rFonts w:ascii="Wingdings" w:hAnsi="Wingdings" w:hint="default"/>
+      </w:rPr>
+    </w:lvl>
+  </w:abstractNum>
+  <w:abstractNum w:abstractNumId="3">
+    <w:nsid w:val="6FC63F3A"/>
+    <w:multiLevelType w:val="hybridMultilevel"/>
+    <w:tmpl w:val="53E87322"/>
+    <w:lvl w:ilvl="0" w:tplc="04090001">
+      <w:start w:val="1"/>
+      <w:numFmt w:val="bullet"/>
+      <w:lvlText w:val=""/>
+      <w:lvlJc w:val="left"/>
+      <w:pPr>
+        <w:ind w:left="720" w:hanging="360"/>
+      </w:pPr>
+      <w:rPr>
+        <w:rFonts w:ascii="Symbol" w:hAnsi="Symbol" w:hint="default"/>
+      </w:rPr>
+    </w:lvl>
+    <w:lvl w:ilvl="1" w:tplc="04090003" w:tentative="1">
+      <w:start w:val="1"/>
+      <w:numFmt w:val="bullet"/>
+      <w:lvlText w:val="o"/>
+      <w:lvlJc w:val="left"/>
+      <w:pPr>
+        <w:ind w:left="1440" w:hanging="360"/>
+      </w:pPr>
+      <w:rPr>
+        <w:rFonts w:ascii="Courier New" w:hAnsi="Courier New" w:cs="Courier New" w:hint="default"/>
+      </w:rPr>
+    </w:lvl>
+    <w:lvl w:ilvl="2" w:tplc="04090005" w:tentative="1">
+      <w:start w:val="1"/>
+      <w:numFmt w:val="bullet"/>
+      <w:lvlText w:val=""/>
+      <w:lvlJc w:val="left"/>
+      <w:pPr>
+        <w:ind w:left="2160" w:hanging="360"/>
+      </w:pPr>
+      <w:rPr>
+        <w:rFonts w:ascii="Wingdings" w:hAnsi="Wingdings" w:hint="default"/>
+      </w:rPr>
+    </w:lvl>
+    <w:lvl w:ilvl="3" w:tplc="04090001" w:tentative="1">
+      <w:start w:val="1"/>
+      <w:numFmt w:val="bullet"/>
+      <w:lvlText w:val=""/>
+      <w:lvlJc w:val="left"/>
+      <w:pPr>
+        <w:ind w:left="2880" w:hanging="360"/>
+      </w:pPr>
+      <w:rPr>
+        <w:rFonts w:ascii="Symbol" w:hAnsi="Symbol" w:hint="default"/>
+      </w:rPr>
+    </w:lvl>
+    <w:lvl w:ilvl="4" w:tplc="04090003" w:tentative="1">
+      <w:start w:val="1"/>
+      <w:numFmt w:val="bullet"/>
+      <w:lvlText w:val="o"/>
+      <w:lvlJc w:val="left"/>
+      <w:pPr>
+        <w:ind w:left="3600" w:hanging="360"/>
+      </w:pPr>
+      <w:rPr>
+        <w:rFonts w:ascii="Courier New" w:hAnsi="Courier New" w:cs="Courier New" w:hint="default"/>
+      </w:rPr>
+    </w:lvl>
+    <w:lvl w:ilvl="5" w:tplc="04090005" w:tentative="1">
+      <w:start w:val="1"/>
+      <w:numFmt w:val="bullet"/>
+      <w:lvlText w:val=""/>
+      <w:lvlJc w:val="left"/>
+      <w:pPr>
+        <w:ind w:left="4320" w:hanging="360"/>
+      </w:pPr>
+      <w:rPr>
+        <w:rFonts w:ascii="Wingdings" w:hAnsi="Wingdings" w:hint="default"/>
+      </w:rPr>
+    </w:lvl>
+    <w:lvl w:ilvl="6" w:tplc="04090001" w:tentative="1">
+      <w:start w:val="1"/>
+      <w:numFmt w:val="bullet"/>
+      <w:lvlText w:val=""/>
+      <w:lvlJc w:val="left"/>
+      <w:pPr>
+        <w:ind w:left="5040" w:hanging="360"/>
+      </w:pPr>
+      <w:rPr>
+        <w:rFonts w:ascii="Symbol" w:hAnsi="Symbol" w:hint="default"/>
+      </w:rPr>
+    </w:lvl>
+    <w:lvl w:ilvl="7" w:tplc="04090003" w:tentative="1">
+      <w:start w:val="1"/>
+      <w:numFmt w:val="bullet"/>
+      <w:lvlText w:val="o"/>
+      <w:lvlJc w:val="left"/>
+      <w:pPr>
+        <w:ind w:left="5760" w:hanging="360"/>
+      </w:pPr>
+      <w:rPr>
+        <w:rFonts w:ascii="Courier New" w:hAnsi="Courier New" w:cs="Courier New" w:hint="default"/>
+      </w:rPr>
+    </w:lvl>
+    <w:lvl w:ilvl="8" w:tplc="04090005" w:tentative="1">
+      <w:start w:val="1"/>
+      <w:numFmt w:val="bullet"/>
+      <w:lvlText w:val=""/>
+      <w:lvlJc w:val="left"/>
+      <w:pPr>
+        <w:ind w:left="6480" w:hanging="360"/>
+      </w:pPr>
+      <w:rPr>
+        <w:rFonts w:ascii="Wingdings" w:hAnsi="Wingdings" w:hint="default"/>
+      </w:rPr>
+    </w:lvl>
+  </w:abstractNum>
+  <w:abstractNum w:abstractNumId="4">
+    <w:nsid w:val="7EBF2A26"/>
+    <w:multiLevelType w:val="hybridMultilevel"/>
+    <w:tmpl w:val="3DCC44AE"/>
+    <w:lvl w:ilvl="0" w:tplc="0409000F">
+      <w:start w:val="1"/>
+      <w:numFmt w:val="decimal"/>
+      <w:lvlText w:val="%1."/>
+      <w:lvlJc w:val="left"/>
+      <w:pPr>
+        <w:ind w:left="720" w:hanging="360"/>
+      </w:pPr>
+      <w:rPr>
+        <w:rFonts w:hint="default"/>
       </w:rPr>
     </w:lvl>
     <w:lvl w:ilvl="1" w:tplc="04090003" w:tentative="1">
@@ -741,11 +909,17 @@
   <w:num w:numId="3">
     <w:abstractNumId w:val="0"/>
   </w:num>
+  <w:num w:numId="4">
+    <w:abstractNumId w:val="4"/>
+  </w:num>
+  <w:num w:numId="5">
+    <w:abstractNumId w:val="3"/>
+  </w:num>
 </w:numbering>
 </file>
 
 <file path=word/styles.xml><?xml version="1.0" encoding="utf-8"?>
-<w:styles xmlns:mc="http://schemas.openxmlformats.org/markup-compatibility/2006" xmlns:r="http://schemas.openxmlformats.org/officeDocument/2006/relationships" xmlns:w="http://schemas.openxmlformats.org/wordprocessingml/2006/main" xmlns:w14="http://schemas.microsoft.com/office/word/2010/wordml" xmlns:w15="http://schemas.microsoft.com/office/word/2012/wordml" xmlns:w16cid="http://schemas.microsoft.com/office/word/2016/wordml/cid" xmlns:w16se="http://schemas.microsoft.com/office/word/2015/wordml/symex" mc:Ignorable="w14 w15 w16se w16cid">
+<w:styles xmlns:mc="http://schemas.openxmlformats.org/markup-compatibility/2006" xmlns:r="http://schemas.openxmlformats.org/officeDocument/2006/relationships" xmlns:w="http://schemas.openxmlformats.org/wordprocessingml/2006/main" xmlns:w14="http://schemas.microsoft.com/office/word/2010/wordml" xmlns:w15="http://schemas.microsoft.com/office/word/2012/wordml" mc:Ignorable="w14 w15">
   <w:docDefaults>
     <w:rPrDefault>
       <w:rPr>
@@ -761,7 +935,7 @@
       </w:pPr>
     </w:pPrDefault>
   </w:docDefaults>
-  <w:latentStyles w:defLockedState="0" w:defUIPriority="99" w:defSemiHidden="0" w:defUnhideWhenUsed="0" w:defQFormat="0" w:count="375">
+  <w:latentStyles w:defLockedState="0" w:defUIPriority="99" w:defSemiHidden="0" w:defUnhideWhenUsed="0" w:defQFormat="0" w:count="371">
     <w:lsdException w:name="Normal" w:uiPriority="0" w:qFormat="1"/>
     <w:lsdException w:name="heading 1" w:uiPriority="9" w:qFormat="1"/>
     <w:lsdException w:name="heading 2" w:semiHidden="1" w:uiPriority="9" w:unhideWhenUsed="1" w:qFormat="1"/>
@@ -1133,10 +1307,6 @@
     <w:lsdException w:name="List Table 5 Dark Accent 6" w:uiPriority="50"/>
     <w:lsdException w:name="List Table 6 Colorful Accent 6" w:uiPriority="51"/>
     <w:lsdException w:name="List Table 7 Colorful Accent 6" w:uiPriority="52"/>
-    <w:lsdException w:name="Mention" w:semiHidden="1" w:unhideWhenUsed="1"/>
-    <w:lsdException w:name="Smart Hyperlink" w:semiHidden="1" w:unhideWhenUsed="1"/>
-    <w:lsdException w:name="Hashtag" w:semiHidden="1" w:unhideWhenUsed="1"/>
-    <w:lsdException w:name="Unresolved Mention" w:semiHidden="1" w:unhideWhenUsed="1"/>
   </w:latentStyles>
   <w:style w:type="paragraph" w:default="1" w:styleId="Normal">
     <w:name w:val="Normal"/>
@@ -1253,7 +1423,7 @@
       <w:spacing w:after="0" w:line="240" w:lineRule="auto"/>
     </w:pPr>
   </w:style>
-  <w:style w:type="character" w:styleId="UnresolvedMention">
+  <w:style w:type="character" w:customStyle="1" w:styleId="UnresolvedMention">
     <w:name w:val="Unresolved Mention"/>
     <w:basedOn w:val="DefaultParagraphFont"/>
     <w:uiPriority w:val="99"/>
